--- a/TP6/Análisis.docx
+++ b/TP6/Análisis.docx
@@ -566,19 +566,7 @@
                 <w:rPr>
                   <w:rFonts w:ascii="Cambria Math" w:hAnsi="Cambria Math"/>
                 </w:rPr>
-                <m:t>S&gt;</m:t>
-              </m:r>
-              <m:r>
-                <w:rPr>
-                  <w:rFonts w:ascii="Cambria Math" w:hAnsi="Cambria Math"/>
-                </w:rPr>
-                <m:t>1</m:t>
-              </m:r>
-              <m:r>
-                <w:rPr>
-                  <w:rFonts w:ascii="Cambria Math" w:hAnsi="Cambria Math"/>
-                </w:rPr>
-                <m:t>,35*tiempo del reloj</m:t>
+                <m:t>S&gt;1,35*tiempo del reloj</m:t>
               </m:r>
             </m:oMath>
           </w:p>
@@ -836,6 +824,188 @@
           <w:rFonts w:eastAsiaTheme="minorEastAsia"/>
         </w:rPr>
         <w:t>Fin bloqueo de servicios</w:t>
+      </w:r>
+    </w:p>
+    <w:p>
+      <w:pPr>
+        <w:rPr>
+          <w:rFonts w:eastAsiaTheme="minorEastAsia"/>
+        </w:rPr>
+      </w:pPr>
+    </w:p>
+    <w:p>
+      <w:pPr>
+        <w:rPr>
+          <w:rFonts w:eastAsiaTheme="minorEastAsia"/>
+        </w:rPr>
+      </w:pPr>
+      <w:r>
+        <w:rPr>
+          <w:rFonts w:eastAsiaTheme="minorEastAsia"/>
+        </w:rPr>
+        <w:t>Columnas para agregar:</w:t>
+      </w:r>
+    </w:p>
+    <w:p>
+      <w:pPr>
+        <w:pStyle w:val="Prrafodelista"/>
+        <w:numPr>
+          <w:ilvl w:val="0"/>
+          <w:numId w:val="3"/>
+        </w:numPr>
+        <w:rPr>
+          <w:rFonts w:eastAsiaTheme="minorEastAsia"/>
+        </w:rPr>
+      </w:pPr>
+      <w:r>
+        <w:rPr>
+          <w:rFonts w:eastAsiaTheme="minorEastAsia"/>
+        </w:rPr>
+        <w:t>RND tipo atentado</w:t>
+      </w:r>
+    </w:p>
+    <w:p>
+      <w:pPr>
+        <w:pStyle w:val="Prrafodelista"/>
+        <w:numPr>
+          <w:ilvl w:val="0"/>
+          <w:numId w:val="3"/>
+        </w:numPr>
+        <w:rPr>
+          <w:rFonts w:eastAsiaTheme="minorEastAsia"/>
+        </w:rPr>
+      </w:pPr>
+      <w:r>
+        <w:rPr>
+          <w:rFonts w:eastAsiaTheme="minorEastAsia"/>
+        </w:rPr>
+        <w:t>Tipo atentado</w:t>
+      </w:r>
+    </w:p>
+    <w:p>
+      <w:pPr>
+        <w:pStyle w:val="Prrafodelista"/>
+        <w:numPr>
+          <w:ilvl w:val="0"/>
+          <w:numId w:val="3"/>
+        </w:numPr>
+        <w:rPr>
+          <w:rFonts w:eastAsiaTheme="minorEastAsia"/>
+        </w:rPr>
+      </w:pPr>
+      <w:r>
+        <w:rPr>
+          <w:rFonts w:eastAsiaTheme="minorEastAsia"/>
+        </w:rPr>
+        <w:t>Tiempo bloque ingreso</w:t>
+      </w:r>
+    </w:p>
+    <w:p>
+      <w:pPr>
+        <w:pStyle w:val="Prrafodelista"/>
+        <w:numPr>
+          <w:ilvl w:val="0"/>
+          <w:numId w:val="3"/>
+        </w:numPr>
+        <w:rPr>
+          <w:rFonts w:eastAsiaTheme="minorEastAsia"/>
+        </w:rPr>
+      </w:pPr>
+      <w:r>
+        <w:rPr>
+          <w:rFonts w:eastAsiaTheme="minorEastAsia"/>
+        </w:rPr>
+        <w:t>Fin bloqueo ingreso</w:t>
+      </w:r>
+    </w:p>
+    <w:p>
+      <w:pPr>
+        <w:pStyle w:val="Prrafodelista"/>
+        <w:numPr>
+          <w:ilvl w:val="0"/>
+          <w:numId w:val="3"/>
+        </w:numPr>
+        <w:rPr>
+          <w:rFonts w:eastAsiaTheme="minorEastAsia"/>
+        </w:rPr>
+      </w:pPr>
+      <w:r>
+        <w:rPr>
+          <w:rFonts w:eastAsiaTheme="minorEastAsia"/>
+        </w:rPr>
+        <w:t>RND Beta</w:t>
+      </w:r>
+    </w:p>
+    <w:p>
+      <w:pPr>
+        <w:pStyle w:val="Prrafodelista"/>
+        <w:numPr>
+          <w:ilvl w:val="0"/>
+          <w:numId w:val="3"/>
+        </w:numPr>
+        <w:rPr>
+          <w:rFonts w:eastAsiaTheme="minorEastAsia"/>
+        </w:rPr>
+      </w:pPr>
+      <w:r>
+        <w:rPr>
+          <w:rFonts w:eastAsiaTheme="minorEastAsia"/>
+        </w:rPr>
+        <w:t>Beta</w:t>
+      </w:r>
+    </w:p>
+    <w:p>
+      <w:pPr>
+        <w:pStyle w:val="Prrafodelista"/>
+        <w:numPr>
+          <w:ilvl w:val="0"/>
+          <w:numId w:val="3"/>
+        </w:numPr>
+        <w:rPr>
+          <w:rFonts w:eastAsiaTheme="minorEastAsia"/>
+        </w:rPr>
+      </w:pPr>
+      <w:r>
+        <w:rPr>
+          <w:rFonts w:eastAsiaTheme="minorEastAsia"/>
+        </w:rPr>
+        <w:t>Tiempo bloque servicio</w:t>
+      </w:r>
+    </w:p>
+    <w:p>
+      <w:pPr>
+        <w:pStyle w:val="Prrafodelista"/>
+        <w:numPr>
+          <w:ilvl w:val="0"/>
+          <w:numId w:val="3"/>
+        </w:numPr>
+        <w:rPr>
+          <w:rFonts w:eastAsiaTheme="minorEastAsia"/>
+        </w:rPr>
+      </w:pPr>
+      <w:r>
+        <w:rPr>
+          <w:rFonts w:eastAsiaTheme="minorEastAsia"/>
+        </w:rPr>
+        <w:t>Fin bloqueo servicio</w:t>
+      </w:r>
+    </w:p>
+    <w:p>
+      <w:pPr>
+        <w:pStyle w:val="Prrafodelista"/>
+        <w:numPr>
+          <w:ilvl w:val="0"/>
+          <w:numId w:val="3"/>
+        </w:numPr>
+        <w:rPr>
+          <w:rFonts w:eastAsiaTheme="minorEastAsia"/>
+        </w:rPr>
+      </w:pPr>
+      <w:r>
+        <w:rPr>
+          <w:rFonts w:eastAsiaTheme="minorEastAsia"/>
+        </w:rPr>
+        <w:t>Tiempo remanente de atención (por servidor)</w:t>
       </w:r>
     </w:p>
     <w:sectPr>

--- a/TP6/Análisis.docx
+++ b/TP6/Análisis.docx
@@ -897,7 +897,19 @@
         <w:rPr>
           <w:rFonts w:eastAsiaTheme="minorEastAsia"/>
         </w:rPr>
-        <w:t>Tiempo bloque ingreso</w:t>
+        <w:t>Tiempo bloque</w:t>
+      </w:r>
+      <w:r>
+        <w:rPr>
+          <w:rFonts w:eastAsiaTheme="minorEastAsia"/>
+        </w:rPr>
+        <w:t>o</w:t>
+      </w:r>
+      <w:r>
+        <w:rPr>
+          <w:rFonts w:eastAsiaTheme="minorEastAsia"/>
+        </w:rPr>
+        <w:t xml:space="preserve"> ingreso</w:t>
       </w:r>
     </w:p>
     <w:p>
@@ -969,7 +981,19 @@
         <w:rPr>
           <w:rFonts w:eastAsiaTheme="minorEastAsia"/>
         </w:rPr>
-        <w:t>Tiempo bloque servicio</w:t>
+        <w:t>Tiempo bloque</w:t>
+      </w:r>
+      <w:r>
+        <w:rPr>
+          <w:rFonts w:eastAsiaTheme="minorEastAsia"/>
+        </w:rPr>
+        <w:t>o</w:t>
+      </w:r>
+      <w:r>
+        <w:rPr>
+          <w:rFonts w:eastAsiaTheme="minorEastAsia"/>
+        </w:rPr>
+        <w:t xml:space="preserve"> servicio</w:t>
       </w:r>
     </w:p>
     <w:p>
